--- a/数据库设计说明书.docx
+++ b/数据库设计说明书.docx
@@ -6,7 +6,6 @@
       <w:pPr>
         <w:jc w:val="center"/>
         <w:rPr>
-          <w:rFonts w:hint="eastAsia"/>
           <w:sz w:val="32"/>
         </w:rPr>
       </w:pPr>
@@ -121,7 +120,6 @@
         <w:ind w:left="1470" w:firstLineChars="0" w:firstLine="0"/>
         <w:jc w:val="left"/>
         <w:rPr>
-          <w:rFonts w:hint="eastAsia"/>
           <w:sz w:val="24"/>
         </w:rPr>
       </w:pPr>
@@ -260,7 +258,7 @@
         <w:ind w:left="1680" w:firstLineChars="0"/>
         <w:jc w:val="left"/>
         <w:rPr>
-          <w:rFonts w:asciiTheme="minorEastAsia" w:hAnsiTheme="minorEastAsia" w:hint="eastAsia"/>
+          <w:rFonts w:asciiTheme="minorEastAsia" w:hAnsiTheme="minorEastAsia"/>
           <w:sz w:val="24"/>
         </w:rPr>
       </w:pPr>
@@ -317,7 +315,6 @@
         <w:ind w:left="1470" w:firstLineChars="0" w:firstLine="0"/>
         <w:jc w:val="left"/>
         <w:rPr>
-          <w:rFonts w:hint="eastAsia"/>
           <w:sz w:val="24"/>
         </w:rPr>
       </w:pPr>
@@ -359,21 +356,20 @@
         <w:ind w:left="1470" w:firstLineChars="0" w:firstLine="0"/>
         <w:jc w:val="left"/>
         <w:rPr>
+          <w:sz w:val="24"/>
+        </w:rPr>
+      </w:pPr>
+      <w:r>
+        <w:rPr>
+          <w:sz w:val="24"/>
+        </w:rPr>
+        <w:t>参考本请假系统的</w:t>
+      </w:r>
+      <w:r>
+        <w:rPr>
           <w:rFonts w:hint="eastAsia"/>
           <w:sz w:val="24"/>
         </w:rPr>
-      </w:pPr>
-      <w:r>
-        <w:rPr>
-          <w:sz w:val="24"/>
-        </w:rPr>
-        <w:t>参考本请假系统的</w:t>
-      </w:r>
-      <w:r>
-        <w:rPr>
-          <w:rFonts w:hint="eastAsia"/>
-          <w:sz w:val="24"/>
-        </w:rPr>
         <w:t>《需求规格设计说明书》</w:t>
       </w:r>
     </w:p>
@@ -383,7 +379,6 @@
         <w:ind w:left="1470" w:firstLineChars="0" w:firstLine="0"/>
         <w:jc w:val="left"/>
         <w:rPr>
-          <w:rFonts w:hint="eastAsia"/>
           <w:sz w:val="24"/>
         </w:rPr>
       </w:pPr>
@@ -414,7 +409,6 @@
         <w:ind w:left="975" w:firstLineChars="0" w:firstLine="0"/>
         <w:jc w:val="left"/>
         <w:rPr>
-          <w:rFonts w:hint="eastAsia"/>
           <w:sz w:val="28"/>
         </w:rPr>
       </w:pPr>
@@ -502,7 +496,7 @@
         <w:ind w:left="975" w:firstLineChars="0" w:firstLine="0"/>
         <w:jc w:val="left"/>
         <w:rPr>
-          <w:rFonts w:asciiTheme="minorEastAsia" w:hAnsiTheme="minorEastAsia" w:hint="eastAsia"/>
+          <w:rFonts w:asciiTheme="minorEastAsia" w:hAnsiTheme="minorEastAsia"/>
           <w:sz w:val="24"/>
         </w:rPr>
       </w:pPr>
@@ -649,7 +643,7 @@
         <w:ind w:left="975" w:firstLineChars="0" w:firstLine="0"/>
         <w:jc w:val="left"/>
         <w:rPr>
-          <w:rFonts w:asciiTheme="minorEastAsia" w:hAnsiTheme="minorEastAsia" w:hint="eastAsia"/>
+          <w:rFonts w:asciiTheme="minorEastAsia" w:hAnsiTheme="minorEastAsia"/>
           <w:sz w:val="24"/>
         </w:rPr>
       </w:pPr>
@@ -736,7 +730,7 @@
         <w:ind w:left="975" w:firstLine="480"/>
         <w:jc w:val="left"/>
         <w:rPr>
-          <w:rFonts w:asciiTheme="minorEastAsia" w:hAnsiTheme="minorEastAsia" w:hint="eastAsia"/>
+          <w:rFonts w:asciiTheme="minorEastAsia" w:hAnsiTheme="minorEastAsia"/>
           <w:sz w:val="24"/>
         </w:rPr>
       </w:pPr>
@@ -800,7 +794,7 @@
         <w:ind w:left="1454" w:firstLineChars="0" w:firstLine="0"/>
         <w:jc w:val="left"/>
         <w:rPr>
-          <w:rFonts w:asciiTheme="minorEastAsia" w:hAnsiTheme="minorEastAsia" w:hint="eastAsia"/>
+          <w:rFonts w:asciiTheme="minorEastAsia" w:hAnsiTheme="minorEastAsia"/>
           <w:sz w:val="24"/>
         </w:rPr>
       </w:pPr>
@@ -878,7 +872,7 @@
         <w:ind w:left="975" w:firstLine="480"/>
         <w:jc w:val="left"/>
         <w:rPr>
-          <w:rFonts w:asciiTheme="minorEastAsia" w:hAnsiTheme="minorEastAsia" w:hint="eastAsia"/>
+          <w:rFonts w:asciiTheme="minorEastAsia" w:hAnsiTheme="minorEastAsia"/>
           <w:sz w:val="24"/>
         </w:rPr>
       </w:pPr>
@@ -896,7 +890,7 @@
         <w:ind w:left="1454" w:firstLineChars="0" w:firstLine="0"/>
         <w:jc w:val="left"/>
         <w:rPr>
-          <w:rFonts w:asciiTheme="minorEastAsia" w:hAnsiTheme="minorEastAsia" w:hint="eastAsia"/>
+          <w:rFonts w:asciiTheme="minorEastAsia" w:hAnsiTheme="minorEastAsia"/>
           <w:sz w:val="24"/>
         </w:rPr>
       </w:pPr>
@@ -921,7 +915,7 @@
         <w:ind w:left="1454" w:firstLineChars="0" w:firstLine="0"/>
         <w:jc w:val="left"/>
         <w:rPr>
-          <w:rFonts w:asciiTheme="minorEastAsia" w:hAnsiTheme="minorEastAsia" w:hint="eastAsia"/>
+          <w:rFonts w:asciiTheme="minorEastAsia" w:hAnsiTheme="minorEastAsia"/>
           <w:sz w:val="24"/>
         </w:rPr>
       </w:pPr>
@@ -946,7 +940,7 @@
         <w:ind w:left="975" w:firstLineChars="0" w:firstLine="0"/>
         <w:jc w:val="left"/>
         <w:rPr>
-          <w:rFonts w:asciiTheme="minorEastAsia" w:hAnsiTheme="minorEastAsia" w:hint="eastAsia"/>
+          <w:rFonts w:asciiTheme="minorEastAsia" w:hAnsiTheme="minorEastAsia"/>
           <w:sz w:val="24"/>
         </w:rPr>
       </w:pPr>
@@ -986,7 +980,7 @@
         <w:ind w:left="975" w:firstLineChars="0" w:firstLine="0"/>
         <w:jc w:val="left"/>
         <w:rPr>
-          <w:rFonts w:asciiTheme="minorEastAsia" w:hAnsiTheme="minorEastAsia" w:hint="eastAsia"/>
+          <w:rFonts w:asciiTheme="minorEastAsia" w:hAnsiTheme="minorEastAsia"/>
           <w:sz w:val="24"/>
         </w:rPr>
       </w:pPr>
@@ -1050,7 +1044,7 @@
         <w:ind w:left="975" w:firstLineChars="0" w:firstLine="0"/>
         <w:jc w:val="left"/>
         <w:rPr>
-          <w:rFonts w:asciiTheme="minorEastAsia" w:hAnsiTheme="minorEastAsia" w:hint="eastAsia"/>
+          <w:rFonts w:asciiTheme="minorEastAsia" w:hAnsiTheme="minorEastAsia"/>
           <w:sz w:val="24"/>
         </w:rPr>
       </w:pPr>
@@ -1187,7 +1181,7 @@
         <w:ind w:left="975" w:firstLineChars="0" w:firstLine="0"/>
         <w:jc w:val="left"/>
         <w:rPr>
-          <w:rFonts w:asciiTheme="minorEastAsia" w:hAnsiTheme="minorEastAsia" w:hint="eastAsia"/>
+          <w:rFonts w:asciiTheme="minorEastAsia" w:hAnsiTheme="minorEastAsia"/>
           <w:sz w:val="24"/>
         </w:rPr>
       </w:pPr>
@@ -1198,7 +1192,7 @@
         <w:ind w:left="1260" w:firstLine="480"/>
         <w:jc w:val="left"/>
         <w:rPr>
-          <w:rFonts w:asciiTheme="minorEastAsia" w:hAnsiTheme="minorEastAsia" w:hint="eastAsia"/>
+          <w:rFonts w:asciiTheme="minorEastAsia" w:hAnsiTheme="minorEastAsia"/>
           <w:sz w:val="24"/>
         </w:rPr>
       </w:pPr>
@@ -1313,7 +1307,7 @@
         <w:ind w:left="1260" w:firstLineChars="81" w:firstLine="194"/>
         <w:jc w:val="left"/>
         <w:rPr>
-          <w:rFonts w:asciiTheme="minorEastAsia" w:hAnsiTheme="minorEastAsia" w:hint="eastAsia"/>
+          <w:rFonts w:asciiTheme="minorEastAsia" w:hAnsiTheme="minorEastAsia"/>
           <w:sz w:val="24"/>
         </w:rPr>
       </w:pPr>
@@ -1540,7 +1534,7 @@
         <w:ind w:left="1260" w:firstLineChars="0" w:firstLine="0"/>
         <w:jc w:val="left"/>
         <w:rPr>
-          <w:rFonts w:asciiTheme="minorEastAsia" w:hAnsiTheme="minorEastAsia" w:hint="eastAsia"/>
+          <w:rFonts w:asciiTheme="minorEastAsia" w:hAnsiTheme="minorEastAsia"/>
           <w:sz w:val="24"/>
         </w:rPr>
       </w:pPr>
@@ -1618,7 +1612,7 @@
         <w:ind w:left="975" w:firstLineChars="0" w:firstLine="0"/>
         <w:jc w:val="left"/>
         <w:rPr>
-          <w:rFonts w:asciiTheme="minorEastAsia" w:hAnsiTheme="minorEastAsia" w:hint="eastAsia"/>
+          <w:rFonts w:asciiTheme="minorEastAsia" w:hAnsiTheme="minorEastAsia"/>
           <w:sz w:val="24"/>
         </w:rPr>
       </w:pPr>
@@ -1665,7 +1659,7 @@
         <w:ind w:left="975" w:firstLine="480"/>
         <w:jc w:val="left"/>
         <w:rPr>
-          <w:rFonts w:asciiTheme="minorEastAsia" w:hAnsiTheme="minorEastAsia" w:hint="eastAsia"/>
+          <w:rFonts w:asciiTheme="minorEastAsia" w:hAnsiTheme="minorEastAsia"/>
           <w:sz w:val="24"/>
         </w:rPr>
       </w:pPr>
@@ -1683,7 +1677,7 @@
         <w:ind w:left="975" w:firstLine="480"/>
         <w:jc w:val="left"/>
         <w:rPr>
-          <w:rFonts w:asciiTheme="minorEastAsia" w:hAnsiTheme="minorEastAsia" w:hint="eastAsia"/>
+          <w:rFonts w:asciiTheme="minorEastAsia" w:hAnsiTheme="minorEastAsia"/>
           <w:sz w:val="24"/>
         </w:rPr>
       </w:pPr>
@@ -1717,7 +1711,7 @@
         <w:ind w:left="975" w:firstLine="480"/>
         <w:jc w:val="left"/>
         <w:rPr>
-          <w:rFonts w:asciiTheme="minorEastAsia" w:hAnsiTheme="minorEastAsia" w:hint="eastAsia"/>
+          <w:rFonts w:asciiTheme="minorEastAsia" w:hAnsiTheme="minorEastAsia"/>
           <w:sz w:val="24"/>
         </w:rPr>
       </w:pPr>
@@ -1733,7 +1727,6 @@
       <w:pPr>
         <w:jc w:val="left"/>
         <w:rPr>
-          <w:rFonts w:hint="eastAsia"/>
           <w:sz w:val="28"/>
         </w:rPr>
       </w:pPr>
@@ -1748,7 +1741,6 @@
         <w:ind w:firstLineChars="0"/>
         <w:jc w:val="left"/>
         <w:rPr>
-          <w:rFonts w:hint="eastAsia"/>
           <w:sz w:val="28"/>
         </w:rPr>
       </w:pPr>
@@ -1808,7 +1800,7 @@
       <w:pPr>
         <w:jc w:val="left"/>
         <w:rPr>
-          <w:rFonts w:asciiTheme="minorEastAsia" w:hAnsiTheme="minorEastAsia" w:hint="eastAsia"/>
+          <w:rFonts w:asciiTheme="minorEastAsia" w:hAnsiTheme="minorEastAsia"/>
           <w:sz w:val="24"/>
           <w:szCs w:val="28"/>
         </w:rPr>
@@ -1852,7 +1844,7 @@
       <w:pPr>
         <w:jc w:val="left"/>
         <w:rPr>
-          <w:rFonts w:asciiTheme="minorEastAsia" w:hAnsiTheme="minorEastAsia" w:hint="eastAsia"/>
+          <w:rFonts w:asciiTheme="minorEastAsia" w:hAnsiTheme="minorEastAsia"/>
           <w:sz w:val="24"/>
           <w:szCs w:val="28"/>
         </w:rPr>
@@ -2008,7 +2000,7 @@
           <w:szCs w:val="28"/>
         </w:rPr>
         <w:drawing>
-          <wp:inline distT="0" distB="0" distL="0" distR="0">
+          <wp:inline distT="0" distB="0" distL="0" distR="0" wp14:anchorId="38658662" wp14:editId="29E129A8">
             <wp:extent cx="5082540" cy="1771650"/>
             <wp:effectExtent l="0" t="0" r="3810" b="0"/>
             <wp:docPr id="2" name="图片 2" descr="C:\Users\chen\Documents\Tencent Files\1123817563\Image\C2C\CYK$)4}4RL]MX$[8C6JXR{P.png"/>
@@ -2056,116 +2048,116 @@
           </wp:inline>
         </w:drawing>
       </w:r>
-    </w:p>
-    <w:p>
-      <w:pPr>
-        <w:jc w:val="left"/>
-        <w:rPr>
-          <w:rFonts w:asciiTheme="minorEastAsia" w:hAnsiTheme="minorEastAsia"/>
-          <w:sz w:val="24"/>
-          <w:szCs w:val="28"/>
-        </w:rPr>
-      </w:pPr>
-    </w:p>
-    <w:p>
-      <w:pPr>
-        <w:jc w:val="left"/>
-        <w:rPr>
-          <w:rFonts w:asciiTheme="minorEastAsia" w:hAnsiTheme="minorEastAsia"/>
-          <w:sz w:val="24"/>
-          <w:szCs w:val="28"/>
-        </w:rPr>
-      </w:pPr>
-    </w:p>
-    <w:p>
-      <w:pPr>
-        <w:jc w:val="left"/>
-        <w:rPr>
-          <w:rFonts w:asciiTheme="minorEastAsia" w:hAnsiTheme="minorEastAsia"/>
-          <w:sz w:val="24"/>
-          <w:szCs w:val="28"/>
-        </w:rPr>
-      </w:pPr>
-    </w:p>
-    <w:p>
-      <w:pPr>
-        <w:jc w:val="left"/>
-        <w:rPr>
-          <w:rFonts w:asciiTheme="minorEastAsia" w:hAnsiTheme="minorEastAsia" w:hint="eastAsia"/>
-          <w:sz w:val="24"/>
-          <w:szCs w:val="28"/>
-        </w:rPr>
-      </w:pPr>
-      <w:r>
-        <w:rPr>
-          <w:rFonts w:asciiTheme="minorEastAsia" w:hAnsiTheme="minorEastAsia"/>
-          <w:sz w:val="24"/>
-          <w:szCs w:val="28"/>
-        </w:rPr>
-        <w:t>详细情况可参见附件中的</w:t>
-      </w:r>
-      <w:proofErr w:type="spellStart"/>
-      <w:r>
-        <w:rPr>
-          <w:rFonts w:asciiTheme="minorEastAsia" w:hAnsiTheme="minorEastAsia"/>
-          <w:sz w:val="24"/>
-          <w:szCs w:val="28"/>
-        </w:rPr>
-        <w:t>sql</w:t>
-      </w:r>
-      <w:proofErr w:type="spellEnd"/>
-      <w:r>
-        <w:rPr>
-          <w:rFonts w:asciiTheme="minorEastAsia" w:hAnsiTheme="minorEastAsia"/>
-          <w:sz w:val="24"/>
-          <w:szCs w:val="28"/>
-        </w:rPr>
-        <w:t>文件</w:t>
-      </w:r>
-      <w:r>
-        <w:rPr>
-          <w:rFonts w:asciiTheme="minorEastAsia" w:hAnsiTheme="minorEastAsia" w:hint="eastAsia"/>
-          <w:sz w:val="24"/>
-          <w:szCs w:val="28"/>
-        </w:rPr>
-        <w:t>，</w:t>
-      </w:r>
-      <w:r>
-        <w:rPr>
-          <w:rFonts w:asciiTheme="minorEastAsia" w:hAnsiTheme="minorEastAsia"/>
-          <w:sz w:val="24"/>
-          <w:szCs w:val="28"/>
-        </w:rPr>
-        <w:t>也可以直接导入</w:t>
-      </w:r>
-      <w:proofErr w:type="spellStart"/>
-      <w:r>
-        <w:rPr>
-          <w:rFonts w:asciiTheme="minorEastAsia" w:hAnsiTheme="minorEastAsia"/>
-          <w:sz w:val="24"/>
-          <w:szCs w:val="28"/>
-        </w:rPr>
-        <w:t>sql</w:t>
-      </w:r>
-      <w:proofErr w:type="spellEnd"/>
-      <w:r>
-        <w:rPr>
-          <w:rFonts w:asciiTheme="minorEastAsia" w:hAnsiTheme="minorEastAsia"/>
-          <w:sz w:val="24"/>
-          <w:szCs w:val="28"/>
-        </w:rPr>
-        <w:t>文件查看</w:t>
-      </w:r>
-      <w:r>
-        <w:rPr>
-          <w:rFonts w:asciiTheme="minorEastAsia" w:hAnsiTheme="minorEastAsia" w:hint="eastAsia"/>
-          <w:sz w:val="24"/>
-          <w:szCs w:val="28"/>
-        </w:rPr>
-        <w:t>。</w:t>
-      </w:r>
       <w:bookmarkStart w:id="0" w:name="_GoBack"/>
       <w:bookmarkEnd w:id="0"/>
+    </w:p>
+    <w:p>
+      <w:pPr>
+        <w:jc w:val="left"/>
+        <w:rPr>
+          <w:rFonts w:asciiTheme="minorEastAsia" w:hAnsiTheme="minorEastAsia"/>
+          <w:sz w:val="24"/>
+          <w:szCs w:val="28"/>
+        </w:rPr>
+      </w:pPr>
+    </w:p>
+    <w:p>
+      <w:pPr>
+        <w:jc w:val="left"/>
+        <w:rPr>
+          <w:rFonts w:asciiTheme="minorEastAsia" w:hAnsiTheme="minorEastAsia"/>
+          <w:sz w:val="24"/>
+          <w:szCs w:val="28"/>
+        </w:rPr>
+      </w:pPr>
+    </w:p>
+    <w:p>
+      <w:pPr>
+        <w:jc w:val="left"/>
+        <w:rPr>
+          <w:rFonts w:asciiTheme="minorEastAsia" w:hAnsiTheme="minorEastAsia"/>
+          <w:sz w:val="24"/>
+          <w:szCs w:val="28"/>
+        </w:rPr>
+      </w:pPr>
+    </w:p>
+    <w:p>
+      <w:pPr>
+        <w:jc w:val="left"/>
+        <w:rPr>
+          <w:rFonts w:asciiTheme="minorEastAsia" w:hAnsiTheme="minorEastAsia"/>
+          <w:sz w:val="24"/>
+          <w:szCs w:val="28"/>
+        </w:rPr>
+      </w:pPr>
+      <w:r>
+        <w:rPr>
+          <w:rFonts w:asciiTheme="minorEastAsia" w:hAnsiTheme="minorEastAsia"/>
+          <w:sz w:val="24"/>
+          <w:szCs w:val="28"/>
+        </w:rPr>
+        <w:t>详细情况可参见附件中的</w:t>
+      </w:r>
+      <w:proofErr w:type="spellStart"/>
+      <w:r>
+        <w:rPr>
+          <w:rFonts w:asciiTheme="minorEastAsia" w:hAnsiTheme="minorEastAsia"/>
+          <w:sz w:val="24"/>
+          <w:szCs w:val="28"/>
+        </w:rPr>
+        <w:t>sql</w:t>
+      </w:r>
+      <w:proofErr w:type="spellEnd"/>
+      <w:r>
+        <w:rPr>
+          <w:rFonts w:asciiTheme="minorEastAsia" w:hAnsiTheme="minorEastAsia"/>
+          <w:sz w:val="24"/>
+          <w:szCs w:val="28"/>
+        </w:rPr>
+        <w:t>文件</w:t>
+      </w:r>
+      <w:r>
+        <w:rPr>
+          <w:rFonts w:asciiTheme="minorEastAsia" w:hAnsiTheme="minorEastAsia" w:hint="eastAsia"/>
+          <w:sz w:val="24"/>
+          <w:szCs w:val="28"/>
+        </w:rPr>
+        <w:t>，</w:t>
+      </w:r>
+      <w:r>
+        <w:rPr>
+          <w:rFonts w:asciiTheme="minorEastAsia" w:hAnsiTheme="minorEastAsia"/>
+          <w:sz w:val="24"/>
+          <w:szCs w:val="28"/>
+        </w:rPr>
+        <w:t>也可以直接导入</w:t>
+      </w:r>
+      <w:proofErr w:type="spellStart"/>
+      <w:r>
+        <w:rPr>
+          <w:rFonts w:asciiTheme="minorEastAsia" w:hAnsiTheme="minorEastAsia"/>
+          <w:sz w:val="24"/>
+          <w:szCs w:val="28"/>
+        </w:rPr>
+        <w:t>sql</w:t>
+      </w:r>
+      <w:proofErr w:type="spellEnd"/>
+      <w:r>
+        <w:rPr>
+          <w:rFonts w:asciiTheme="minorEastAsia" w:hAnsiTheme="minorEastAsia"/>
+          <w:sz w:val="24"/>
+          <w:szCs w:val="28"/>
+        </w:rPr>
+        <w:t>文件查看</w:t>
+      </w:r>
+      <w:r>
+        <w:rPr>
+          <w:rFonts w:asciiTheme="minorEastAsia" w:hAnsiTheme="minorEastAsia" w:hint="eastAsia"/>
+          <w:sz w:val="24"/>
+          <w:szCs w:val="28"/>
+        </w:rPr>
+        <w:t>。</w:t>
+      </w:r>
     </w:p>
     <w:sectPr>
       <w:pgSz w:w="11906" w:h="16838"/>
